--- a/Resources/5th module(Advance Java)/questions-MCQ-Final/For-IDB/Ch-17To30.docx
+++ b/Resources/5th module(Advance Java)/questions-MCQ-Final/For-IDB/Ch-17To30.docx
@@ -2417,8 +2417,6 @@
         </w:rPr>
         <w:t>No Casting is needed</w:t>
       </w:r>
-      <w:bookmarkStart w:id="1" w:name="_GoBack"/>
-      <w:bookmarkEnd w:id="1"/>
     </w:p>
     <w:p>
       <w:pPr>
@@ -2523,12 +2521,14 @@
         </w:numPr>
         <w:spacing w:after="160" w:line="259" w:lineRule="auto"/>
         <w:rPr>
-          <w:sz w:val="28"/>
-          <w:szCs w:val="28"/>
-        </w:rPr>
-      </w:pPr>
-      <w:r>
-        <w:rPr>
+          <w:color w:val="FF0000"/>
+          <w:sz w:val="28"/>
+          <w:szCs w:val="28"/>
+        </w:rPr>
+      </w:pPr>
+      <w:r>
+        <w:rPr>
+          <w:color w:val="FF0000"/>
           <w:sz w:val="28"/>
           <w:szCs w:val="28"/>
         </w:rPr>
@@ -2553,7 +2553,16 @@
           <w:sz w:val="28"/>
           <w:szCs w:val="28"/>
         </w:rPr>
-        <w:t>None of the above.</w:t>
+        <w:t>None of the above</w:t>
+      </w:r>
+      <w:bookmarkStart w:id="1" w:name="_GoBack"/>
+      <w:bookmarkEnd w:id="1"/>
+      <w:r>
+        <w:rPr>
+          <w:sz w:val="28"/>
+          <w:szCs w:val="28"/>
+        </w:rPr>
+        <w:t>.</w:t>
       </w:r>
     </w:p>
     <w:p>
